--- a/RiskPipeline Debug Log.docx
+++ b/RiskPipeline Debug Log.docx
@@ -108,12 +108,12 @@
         <w:tblLook w:val="04A0" w:firstRow="1" w:lastRow="0" w:firstColumn="1" w:lastColumn="0" w:noHBand="0" w:noVBand="1"/>
       </w:tblPr>
       <w:tblGrid>
-        <w:gridCol w:w="671"/>
-        <w:gridCol w:w="1384"/>
-        <w:gridCol w:w="2594"/>
-        <w:gridCol w:w="2613"/>
-        <w:gridCol w:w="715"/>
-        <w:gridCol w:w="1049"/>
+        <w:gridCol w:w="674"/>
+        <w:gridCol w:w="1393"/>
+        <w:gridCol w:w="2612"/>
+        <w:gridCol w:w="2632"/>
+        <w:gridCol w:w="719"/>
+        <w:gridCol w:w="996"/>
       </w:tblGrid>
       <w:tr>
         <w:trPr>
@@ -330,7 +330,21 @@
               <w:rPr>
                 <w:rFonts w:asciiTheme="majorHAnsi" w:hAnsiTheme="majorHAnsi" w:cs="Segoe UI Emoji"/>
               </w:rPr>
-              <w:t>Added auto_adjust=False in yf.download()</w:t>
+              <w:t xml:space="preserve">Added auto_adjust=False in </w:t>
+            </w:r>
+            <w:proofErr w:type="gramStart"/>
+            <w:r>
+              <w:rPr>
+                <w:rFonts w:asciiTheme="majorHAnsi" w:hAnsiTheme="majorHAnsi" w:cs="Segoe UI Emoji"/>
+              </w:rPr>
+              <w:t>yf.download</w:t>
+            </w:r>
+            <w:proofErr w:type="gramEnd"/>
+            <w:r>
+              <w:rPr>
+                <w:rFonts w:asciiTheme="majorHAnsi" w:hAnsiTheme="majorHAnsi" w:cs="Segoe UI Emoji"/>
+              </w:rPr>
+              <w:t>()</w:t>
             </w:r>
           </w:p>
         </w:tc>
@@ -589,7 +603,35 @@
               <w:rPr>
                 <w:rFonts w:asciiTheme="majorHAnsi" w:hAnsiTheme="majorHAnsi" w:cs="Segoe UI Emoji"/>
               </w:rPr>
-              <w:t>Skipped invalid Series with .dropna().empty checks</w:t>
+              <w:t xml:space="preserve">Skipped invalid Series </w:t>
+            </w:r>
+            <w:proofErr w:type="gramStart"/>
+            <w:r>
+              <w:rPr>
+                <w:rFonts w:asciiTheme="majorHAnsi" w:hAnsiTheme="majorHAnsi" w:cs="Segoe UI Emoji"/>
+              </w:rPr>
+              <w:t>with .dropna</w:t>
+            </w:r>
+            <w:proofErr w:type="gramEnd"/>
+            <w:r>
+              <w:rPr>
+                <w:rFonts w:asciiTheme="majorHAnsi" w:hAnsiTheme="majorHAnsi" w:cs="Segoe UI Emoji"/>
+              </w:rPr>
+              <w:t>(</w:t>
+            </w:r>
+            <w:proofErr w:type="gramStart"/>
+            <w:r>
+              <w:rPr>
+                <w:rFonts w:asciiTheme="majorHAnsi" w:hAnsiTheme="majorHAnsi" w:cs="Segoe UI Emoji"/>
+              </w:rPr>
+              <w:t>).empty</w:t>
+            </w:r>
+            <w:proofErr w:type="gramEnd"/>
+            <w:r>
+              <w:rPr>
+                <w:rFonts w:asciiTheme="majorHAnsi" w:hAnsiTheme="majorHAnsi" w:cs="Segoe UI Emoji"/>
+              </w:rPr>
+              <w:t xml:space="preserve"> checks</w:t>
             </w:r>
           </w:p>
         </w:tc>
@@ -848,7 +890,21 @@
               <w:rPr>
                 <w:rFonts w:asciiTheme="majorHAnsi" w:hAnsiTheme="majorHAnsi" w:cs="Segoe UI Emoji"/>
               </w:rPr>
-              <w:t>Started flattening columns using get_level_values()</w:t>
+              <w:t>Started flattening columns using get_level_</w:t>
+            </w:r>
+            <w:proofErr w:type="gramStart"/>
+            <w:r>
+              <w:rPr>
+                <w:rFonts w:asciiTheme="majorHAnsi" w:hAnsiTheme="majorHAnsi" w:cs="Segoe UI Emoji"/>
+              </w:rPr>
+              <w:t>values(</w:t>
+            </w:r>
+            <w:proofErr w:type="gramEnd"/>
+            <w:r>
+              <w:rPr>
+                <w:rFonts w:asciiTheme="majorHAnsi" w:hAnsiTheme="majorHAnsi" w:cs="Segoe UI Emoji"/>
+              </w:rPr>
+              <w:t>)</w:t>
             </w:r>
           </w:p>
         </w:tc>
@@ -977,7 +1033,21 @@
               <w:rPr>
                 <w:rFonts w:asciiTheme="majorHAnsi" w:hAnsiTheme="majorHAnsi" w:cs="Segoe UI Emoji"/>
               </w:rPr>
-              <w:t>Changed to df.columns.get_level_values(1) to get actual data fields</w:t>
+              <w:t>Changed to df.columns.get_level_</w:t>
+            </w:r>
+            <w:proofErr w:type="gramStart"/>
+            <w:r>
+              <w:rPr>
+                <w:rFonts w:asciiTheme="majorHAnsi" w:hAnsiTheme="majorHAnsi" w:cs="Segoe UI Emoji"/>
+              </w:rPr>
+              <w:t>values(</w:t>
+            </w:r>
+            <w:proofErr w:type="gramEnd"/>
+            <w:r>
+              <w:rPr>
+                <w:rFonts w:asciiTheme="majorHAnsi" w:hAnsiTheme="majorHAnsi" w:cs="Segoe UI Emoji"/>
+              </w:rPr>
+              <w:t>1) to get actual data fields</w:t>
             </w:r>
           </w:p>
         </w:tc>
@@ -1296,20 +1366,44 @@
               <w:cnfStyle w:val="000000100000" w:firstRow="0" w:lastRow="0" w:firstColumn="0" w:lastColumn="0" w:oddVBand="0" w:evenVBand="0" w:oddHBand="1" w:evenHBand="0" w:firstRowFirstColumn="0" w:firstRowLastColumn="0" w:lastRowFirstColumn="0" w:lastRowLastColumn="0"/>
             </w:pPr>
             <w:r>
-              <w:t>Wrong level of MultiIndex was being dropped (droplevel(1)), flattening to tickers only (e.g., 'AAPL') instead of expected price labels like 'Close'.</w:t>
-            </w:r>
-          </w:p>
-        </w:tc>
-        <w:tc>
-          <w:tcPr>
-            <w:tcW w:w="0" w:type="auto"/>
-          </w:tcPr>
-          <w:p>
-            <w:pPr>
-              <w:cnfStyle w:val="000000100000" w:firstRow="0" w:lastRow="0" w:firstColumn="0" w:lastColumn="0" w:oddVBand="0" w:evenVBand="0" w:oddHBand="1" w:evenHBand="0" w:firstRowFirstColumn="0" w:firstRowLastColumn="0" w:lastRowFirstColumn="0" w:lastRowLastColumn="0"/>
-            </w:pPr>
-            <w:r>
-              <w:t>Corrected logic in download_data() to drop level 0 instead (droplevel(0)). Added explicit validation that 'Close' or 'Adj Close' exists. This allows features to be computed and prevents crash at model training.</w:t>
+              <w:t>Wrong level of MultiIndex was being dropped (</w:t>
+            </w:r>
+            <w:proofErr w:type="gramStart"/>
+            <w:r>
+              <w:t>droplevel(</w:t>
+            </w:r>
+            <w:proofErr w:type="gramEnd"/>
+            <w:r>
+              <w:t>1)), flattening to tickers only (e.g., 'AAPL') instead of expected price labels like 'Close'.</w:t>
+            </w:r>
+          </w:p>
+        </w:tc>
+        <w:tc>
+          <w:tcPr>
+            <w:tcW w:w="0" w:type="auto"/>
+          </w:tcPr>
+          <w:p>
+            <w:pPr>
+              <w:cnfStyle w:val="000000100000" w:firstRow="0" w:lastRow="0" w:firstColumn="0" w:lastColumn="0" w:oddVBand="0" w:evenVBand="0" w:oddHBand="1" w:evenHBand="0" w:firstRowFirstColumn="0" w:firstRowLastColumn="0" w:lastRowFirstColumn="0" w:lastRowLastColumn="0"/>
+            </w:pPr>
+            <w:r>
+              <w:t>Corrected logic in download_</w:t>
+            </w:r>
+            <w:proofErr w:type="gramStart"/>
+            <w:r>
+              <w:t>data(</w:t>
+            </w:r>
+            <w:proofErr w:type="gramEnd"/>
+            <w:r>
+              <w:t>) to drop level 0 instead (</w:t>
+            </w:r>
+            <w:proofErr w:type="gramStart"/>
+            <w:r>
+              <w:t>droplevel(</w:t>
+            </w:r>
+            <w:proofErr w:type="gramEnd"/>
+            <w:r>
+              <w:t>0)). Added explicit validation that 'Close' or 'Adj Close' exists. This allows features to be computed and prevents crash at model training.</w:t>
             </w:r>
           </w:p>
         </w:tc>
@@ -1380,7 +1474,15 @@
               <w:cnfStyle w:val="000000000000" w:firstRow="0" w:lastRow="0" w:firstColumn="0" w:lastColumn="0" w:oddVBand="0" w:evenVBand="0" w:oddHBand="0" w:evenHBand="0" w:firstRowFirstColumn="0" w:firstRowLastColumn="0" w:lastRowFirstColumn="0" w:lastRowLastColumn="0"/>
             </w:pPr>
             <w:r>
-              <w:t>results_df passed to _generate_summary_report() does not contain a 'Task' column</w:t>
+              <w:t>results_df passed to _generate_summary_</w:t>
+            </w:r>
+            <w:proofErr w:type="gramStart"/>
+            <w:r>
+              <w:t>report(</w:t>
+            </w:r>
+            <w:proofErr w:type="gramEnd"/>
+            <w:r>
+              <w:t>) does not contain a 'Task' column</w:t>
             </w:r>
           </w:p>
         </w:tc>
@@ -1466,21 +1568,34 @@
             <w:pPr>
               <w:cnfStyle w:val="000000100000" w:firstRow="0" w:lastRow="0" w:firstColumn="0" w:lastColumn="0" w:oddVBand="0" w:evenVBand="0" w:oddHBand="1" w:evenHBand="0" w:firstRowFirstColumn="0" w:firstRowLastColumn="0" w:lastRowFirstColumn="0" w:lastRowLastColumn="0"/>
             </w:pPr>
-            <w:r>
-              <w:t>pipeline.results is empty or missing expected columns because no models were trained</w:t>
-            </w:r>
-          </w:p>
-        </w:tc>
-        <w:tc>
-          <w:tcPr>
-            <w:tcW w:w="0" w:type="auto"/>
-          </w:tcPr>
-          <w:p>
-            <w:pPr>
-              <w:cnfStyle w:val="000000100000" w:firstRow="0" w:lastRow="0" w:firstColumn="0" w:lastColumn="0" w:oddVBand="0" w:evenVBand="0" w:oddHBand="1" w:evenHBand="0" w:firstRowFirstColumn="0" w:firstRowLastColumn="0" w:lastRowFirstColumn="0" w:lastRowLastColumn="0"/>
-            </w:pPr>
-            <w:r>
-              <w:t>Add checks before plotting to skip if results_df.empty or 'Asset' not in columns</w:t>
+            <w:proofErr w:type="gramStart"/>
+            <w:r>
+              <w:t>pipeline.results</w:t>
+            </w:r>
+            <w:proofErr w:type="gramEnd"/>
+            <w:r>
+              <w:t xml:space="preserve"> is empty or missing expected columns because no models were trained</w:t>
+            </w:r>
+          </w:p>
+        </w:tc>
+        <w:tc>
+          <w:tcPr>
+            <w:tcW w:w="0" w:type="auto"/>
+          </w:tcPr>
+          <w:p>
+            <w:pPr>
+              <w:cnfStyle w:val="000000100000" w:firstRow="0" w:lastRow="0" w:firstColumn="0" w:lastColumn="0" w:oddVBand="0" w:evenVBand="0" w:oddHBand="1" w:evenHBand="0" w:firstRowFirstColumn="0" w:firstRowLastColumn="0" w:lastRowFirstColumn="0" w:lastRowLastColumn="0"/>
+            </w:pPr>
+            <w:r>
+              <w:t>Add checks before plotting to skip if results_</w:t>
+            </w:r>
+            <w:proofErr w:type="gramStart"/>
+            <w:r>
+              <w:t>df.empty</w:t>
+            </w:r>
+            <w:proofErr w:type="gramEnd"/>
+            <w:r>
+              <w:t xml:space="preserve"> or 'Asset' not in columns</w:t>
             </w:r>
           </w:p>
         </w:tc>
@@ -1555,7 +1670,15 @@
               <w:cnfStyle w:val="000000000000" w:firstRow="0" w:lastRow="0" w:firstColumn="0" w:lastColumn="0" w:oddVBand="0" w:evenVBand="0" w:oddHBand="0" w:evenHBand="0" w:firstRowFirstColumn="0" w:firstRowLastColumn="0" w:lastRowFirstColumn="0" w:lastRowLastColumn="0"/>
             </w:pPr>
             <w:r>
-              <w:t>Added results.empty check and skipped plotting if true</w:t>
+              <w:t xml:space="preserve">Added </w:t>
+            </w:r>
+            <w:proofErr w:type="gramStart"/>
+            <w:r>
+              <w:t>results.empty</w:t>
+            </w:r>
+            <w:proofErr w:type="gramEnd"/>
+            <w:r>
+              <w:t xml:space="preserve"> check and skipped plotting if true</w:t>
             </w:r>
           </w:p>
         </w:tc>
@@ -1731,7 +1854,15 @@
               <w:cnfStyle w:val="000000000000" w:firstRow="0" w:lastRow="0" w:firstColumn="0" w:lastColumn="0" w:oddVBand="0" w:evenVBand="0" w:oddHBand="0" w:evenHBand="0" w:firstRowFirstColumn="0" w:firstRowLastColumn="0" w:lastRowFirstColumn="0" w:lastRowLastColumn="0"/>
             </w:pPr>
             <w:r>
-              <w:t>Rewrote _evaluate_dl_model() with shape checks and safe error handling</w:t>
+              <w:t>Rewrote _evaluate_dl_</w:t>
+            </w:r>
+            <w:proofErr w:type="gramStart"/>
+            <w:r>
+              <w:t>model(</w:t>
+            </w:r>
+            <w:proofErr w:type="gramEnd"/>
+            <w:r>
+              <w:t>) with shape checks and safe error handling</w:t>
             </w:r>
           </w:p>
         </w:tc>
@@ -1902,7 +2033,15 @@
               <w:cnfStyle w:val="000000000000" w:firstRow="0" w:lastRow="0" w:firstColumn="0" w:lastColumn="0" w:oddVBand="0" w:evenVBand="0" w:oddHBand="0" w:evenHBand="0" w:firstRowFirstColumn="0" w:firstRowLastColumn="0" w:lastRowFirstColumn="0" w:lastRowLastColumn="0"/>
             </w:pPr>
             <w:r>
-              <w:t>Added missing column check in _generate_shap_analysis() and improved SHAP + result saving logic</w:t>
+              <w:t>Added missing column check in _generate_shap_</w:t>
+            </w:r>
+            <w:proofErr w:type="gramStart"/>
+            <w:r>
+              <w:t>analysis(</w:t>
+            </w:r>
+            <w:proofErr w:type="gramEnd"/>
+            <w:r>
+              <w:t>) and improved SHAP + result saving logic</w:t>
             </w:r>
           </w:p>
         </w:tc>
@@ -2057,20 +2196,52 @@
               <w:cnfStyle w:val="000000000000" w:firstRow="0" w:lastRow="0" w:firstColumn="0" w:lastColumn="0" w:oddVBand="0" w:evenVBand="0" w:oddHBand="0" w:evenHBand="0" w:firstRowFirstColumn="0" w:firstRowLastColumn="0" w:lastRowFirstColumn="0" w:lastRowLastColumn="0"/>
             </w:pPr>
             <w:r>
-              <w:t>_plot_radar_comparison() called plt.figure() inside subplot</w:t>
-            </w:r>
-          </w:p>
-        </w:tc>
-        <w:tc>
-          <w:tcPr>
-            <w:tcW w:w="0" w:type="auto"/>
-          </w:tcPr>
-          <w:p>
-            <w:pPr>
-              <w:cnfStyle w:val="000000000000" w:firstRow="0" w:lastRow="0" w:firstColumn="0" w:lastColumn="0" w:oddVBand="0" w:evenVBand="0" w:oddHBand="0" w:evenHBand="0" w:firstRowFirstColumn="0" w:firstRowLastColumn="0" w:lastRowFirstColumn="0" w:lastRowLastColumn="0"/>
-            </w:pPr>
-            <w:r>
-              <w:t>Fixed with ax.remove() and add_subplot()</w:t>
+              <w:t>_plot_radar_</w:t>
+            </w:r>
+            <w:proofErr w:type="gramStart"/>
+            <w:r>
+              <w:t>comparison(</w:t>
+            </w:r>
+            <w:proofErr w:type="gramEnd"/>
+            <w:r>
+              <w:t xml:space="preserve">) called </w:t>
+            </w:r>
+            <w:proofErr w:type="gramStart"/>
+            <w:r>
+              <w:t>plt.figure</w:t>
+            </w:r>
+            <w:proofErr w:type="gramEnd"/>
+            <w:r>
+              <w:t>() inside subplot</w:t>
+            </w:r>
+          </w:p>
+        </w:tc>
+        <w:tc>
+          <w:tcPr>
+            <w:tcW w:w="0" w:type="auto"/>
+          </w:tcPr>
+          <w:p>
+            <w:pPr>
+              <w:cnfStyle w:val="000000000000" w:firstRow="0" w:lastRow="0" w:firstColumn="0" w:lastColumn="0" w:oddVBand="0" w:evenVBand="0" w:oddHBand="0" w:evenHBand="0" w:firstRowFirstColumn="0" w:firstRowLastColumn="0" w:lastRowFirstColumn="0" w:lastRowLastColumn="0"/>
+            </w:pPr>
+            <w:r>
+              <w:t xml:space="preserve">Fixed with </w:t>
+            </w:r>
+            <w:proofErr w:type="gramStart"/>
+            <w:r>
+              <w:t>ax.remove</w:t>
+            </w:r>
+            <w:proofErr w:type="gramEnd"/>
+            <w:r>
+              <w:t>() and add_</w:t>
+            </w:r>
+            <w:proofErr w:type="gramStart"/>
+            <w:r>
+              <w:t>subplot(</w:t>
+            </w:r>
+            <w:proofErr w:type="gramEnd"/>
+            <w:r>
+              <w:t>)</w:t>
             </w:r>
           </w:p>
         </w:tc>
@@ -2140,8 +2311,13 @@
             <w:pPr>
               <w:cnfStyle w:val="000000100000" w:firstRow="0" w:lastRow="0" w:firstColumn="0" w:lastColumn="0" w:oddVBand="0" w:evenVBand="0" w:oddHBand="1" w:evenHBand="0" w:firstRowFirstColumn="0" w:firstRowLastColumn="0" w:lastRowFirstColumn="0" w:lastRowLastColumn="0"/>
             </w:pPr>
-            <w:r>
-              <w:t>data.pivot() crashes when duplicate Asset-Model combos exist</w:t>
+            <w:proofErr w:type="gramStart"/>
+            <w:r>
+              <w:t>data.pivot</w:t>
+            </w:r>
+            <w:proofErr w:type="gramEnd"/>
+            <w:r>
+              <w:t>() crashes when duplicate Asset-Model combos exist</w:t>
             </w:r>
           </w:p>
         </w:tc>
@@ -2808,7 +2984,15 @@
               <w:cnfStyle w:val="000000100000" w:firstRow="0" w:lastRow="0" w:firstColumn="0" w:lastColumn="0" w:oddVBand="0" w:evenVBand="0" w:oddHBand="1" w:evenHBand="0" w:firstRowFirstColumn="0" w:firstRowLastColumn="0" w:lastRowFirstColumn="0" w:lastRowLastColumn="0"/>
             </w:pPr>
             <w:r>
-              <w:t>ax.get_figure() returns None in some matplotlib contexts</w:t>
+              <w:t>ax.get_</w:t>
+            </w:r>
+            <w:proofErr w:type="gramStart"/>
+            <w:r>
+              <w:t>figure(</w:t>
+            </w:r>
+            <w:proofErr w:type="gramEnd"/>
+            <w:r>
+              <w:t>) returns None in some matplotlib contexts</w:t>
             </w:r>
           </w:p>
         </w:tc>
@@ -3041,33 +3225,47 @@
               <w:t>✅</w:t>
             </w:r>
             <w:r>
-              <w:t xml:space="preserve"> Store training feature list from scaler.feature_names_in_</w:t>
-            </w:r>
-          </w:p>
-        </w:tc>
-        <w:tc>
-          <w:tcPr>
-            <w:tcW w:w="0" w:type="auto"/>
-          </w:tcPr>
-          <w:p>
-            <w:pPr>
-              <w:cnfStyle w:val="000000100000" w:firstRow="0" w:lastRow="0" w:firstColumn="0" w:lastColumn="0" w:oddVBand="0" w:evenVBand="0" w:oddHBand="1" w:evenHBand="0" w:firstRowFirstColumn="0" w:firstRowLastColumn="0" w:lastRowFirstColumn="0" w:lastRowLastColumn="0"/>
-            </w:pPr>
-            <w:r>
-              <w:t>BUG-029</w:t>
-            </w:r>
-          </w:p>
-        </w:tc>
-        <w:tc>
-          <w:tcPr>
-            <w:tcW w:w="0" w:type="auto"/>
-          </w:tcPr>
-          <w:p>
-            <w:pPr>
-              <w:cnfStyle w:val="000000100000" w:firstRow="0" w:lastRow="0" w:firstColumn="0" w:lastColumn="0" w:oddVBand="0" w:evenVBand="0" w:oddHBand="1" w:evenHBand="0" w:firstRowFirstColumn="0" w:firstRowLastColumn="0" w:lastRowFirstColumn="0" w:lastRowLastColumn="0"/>
-            </w:pPr>
-            <w:r>
-              <w:t>SHAP feature mismatch between training and analysis</w:t>
+              <w:t xml:space="preserve"> Store training feature list from </w:t>
+            </w:r>
+            <w:proofErr w:type="gramStart"/>
+            <w:r>
+              <w:t>scaler.feature</w:t>
+            </w:r>
+            <w:proofErr w:type="gramEnd"/>
+            <w:r>
+              <w:t>_names_in_</w:t>
+            </w:r>
+          </w:p>
+        </w:tc>
+        <w:tc>
+          <w:tcPr>
+            <w:tcW w:w="0" w:type="auto"/>
+          </w:tcPr>
+          <w:p>
+            <w:pPr>
+              <w:cnfStyle w:val="000000100000" w:firstRow="0" w:lastRow="0" w:firstColumn="0" w:lastColumn="0" w:oddVBand="0" w:evenVBand="0" w:oddHBand="1" w:evenHBand="0" w:firstRowFirstColumn="0" w:firstRowLastColumn="0" w:lastRowFirstColumn="0" w:lastRowLastColumn="0"/>
+            </w:pPr>
+            <w:r>
+              <w:t>26-MAY</w:t>
+            </w:r>
+          </w:p>
+        </w:tc>
+        <w:tc>
+          <w:tcPr>
+            <w:tcW w:w="0" w:type="auto"/>
+          </w:tcPr>
+          <w:p>
+            <w:pPr>
+              <w:cnfStyle w:val="000000100000" w:firstRow="0" w:lastRow="0" w:firstColumn="0" w:lastColumn="0" w:oddVBand="0" w:evenVBand="0" w:oddHBand="1" w:evenHBand="0" w:firstRowFirstColumn="0" w:firstRowLastColumn="0" w:lastRowFirstColumn="0" w:lastRowLastColumn="0"/>
+            </w:pPr>
+            <w:r>
+              <w:rPr>
+                <w:rFonts w:ascii="Segoe UI Emoji" w:hAnsi="Segoe UI Emoji" w:cs="Segoe UI Emoji"/>
+              </w:rPr>
+              <w:t>🔧</w:t>
+            </w:r>
+            <w:r>
+              <w:t xml:space="preserve"> FIX APPLIED</w:t>
             </w:r>
           </w:p>
         </w:tc>
@@ -3078,36 +3276,68 @@
             <w:cnfStyle w:val="001000000000" w:firstRow="0" w:lastRow="0" w:firstColumn="1" w:lastColumn="0" w:oddVBand="0" w:evenVBand="0" w:oddHBand="0" w:evenHBand="0" w:firstRowFirstColumn="0" w:firstRowLastColumn="0" w:lastRowFirstColumn="0" w:lastRowLastColumn="0"/>
             <w:tcW w:w="0" w:type="auto"/>
           </w:tcPr>
-          <w:p/>
-        </w:tc>
-        <w:tc>
-          <w:tcPr>
-            <w:tcW w:w="0" w:type="auto"/>
-          </w:tcPr>
-          <w:p>
-            <w:pPr>
-              <w:cnfStyle w:val="000000000000" w:firstRow="0" w:lastRow="0" w:firstColumn="0" w:lastColumn="0" w:oddVBand="0" w:evenVBand="0" w:oddHBand="0" w:evenHBand="0" w:firstRowFirstColumn="0" w:firstRowLastColumn="0" w:lastRowFirstColumn="0" w:lastRowLastColumn="0"/>
-            </w:pPr>
-          </w:p>
-        </w:tc>
-        <w:tc>
-          <w:tcPr>
-            <w:tcW w:w="0" w:type="auto"/>
-          </w:tcPr>
-          <w:p>
-            <w:pPr>
-              <w:cnfStyle w:val="000000000000" w:firstRow="0" w:lastRow="0" w:firstColumn="0" w:lastColumn="0" w:oddVBand="0" w:evenVBand="0" w:oddHBand="0" w:evenHBand="0" w:firstRowFirstColumn="0" w:firstRowLastColumn="0" w:lastRowFirstColumn="0" w:lastRowLastColumn="0"/>
-            </w:pPr>
-          </w:p>
-        </w:tc>
-        <w:tc>
-          <w:tcPr>
-            <w:tcW w:w="0" w:type="auto"/>
-          </w:tcPr>
-          <w:p>
-            <w:pPr>
-              <w:cnfStyle w:val="000000000000" w:firstRow="0" w:lastRow="0" w:firstColumn="0" w:lastColumn="0" w:oddVBand="0" w:evenVBand="0" w:oddHBand="0" w:evenHBand="0" w:firstRowFirstColumn="0" w:firstRowLastColumn="0" w:lastRowFirstColumn="0" w:lastRowLastColumn="0"/>
-            </w:pPr>
+          <w:p>
+            <w:r>
+              <w:t>BUG-030</w:t>
+            </w:r>
+          </w:p>
+        </w:tc>
+        <w:tc>
+          <w:tcPr>
+            <w:tcW w:w="0" w:type="auto"/>
+          </w:tcPr>
+          <w:p>
+            <w:pPr>
+              <w:cnfStyle w:val="000000000000" w:firstRow="0" w:lastRow="0" w:firstColumn="0" w:lastColumn="0" w:oddVBand="0" w:evenVBand="0" w:oddHBand="0" w:evenHBand="0" w:firstRowFirstColumn="0" w:firstRowLastColumn="0" w:lastRowFirstColumn="0" w:lastRowLastColumn="0"/>
+            </w:pPr>
+            <w:r>
+              <w:t>NameError: name 'mplstyle' is not defined</w:t>
+            </w:r>
+          </w:p>
+        </w:tc>
+        <w:tc>
+          <w:tcPr>
+            <w:tcW w:w="0" w:type="auto"/>
+          </w:tcPr>
+          <w:p>
+            <w:pPr>
+              <w:cnfStyle w:val="000000000000" w:firstRow="0" w:lastRow="0" w:firstColumn="0" w:lastColumn="0" w:oddVBand="0" w:evenVBand="0" w:oddHBand="0" w:evenHBand="0" w:firstRowFirstColumn="0" w:firstRowLastColumn="0" w:lastRowFirstColumn="0" w:lastRowLastColumn="0"/>
+            </w:pPr>
+            <w:r>
+              <w:t xml:space="preserve">mplstyle.use('fast') called at the top of visualization.py before import </w:t>
+            </w:r>
+            <w:proofErr w:type="gramStart"/>
+            <w:r>
+              <w:t>matplotlib.style</w:t>
+            </w:r>
+            <w:proofErr w:type="gramEnd"/>
+          </w:p>
+        </w:tc>
+        <w:tc>
+          <w:tcPr>
+            <w:tcW w:w="0" w:type="auto"/>
+          </w:tcPr>
+          <w:p>
+            <w:pPr>
+              <w:cnfStyle w:val="000000000000" w:firstRow="0" w:lastRow="0" w:firstColumn="0" w:lastColumn="0" w:oddVBand="0" w:evenVBand="0" w:oddHBand="0" w:evenHBand="0" w:firstRowFirstColumn="0" w:firstRowLastColumn="0" w:lastRowFirstColumn="0" w:lastRowLastColumn="0"/>
+            </w:pPr>
+            <w:r>
+              <w:rPr>
+                <w:rFonts w:ascii="Segoe UI Emoji" w:hAnsi="Segoe UI Emoji" w:cs="Segoe UI Emoji"/>
+              </w:rPr>
+              <w:t>✅</w:t>
+            </w:r>
+            <w:r>
+              <w:t xml:space="preserve"> Move import </w:t>
+            </w:r>
+            <w:proofErr w:type="gramStart"/>
+            <w:r>
+              <w:t>matplotlib.style</w:t>
+            </w:r>
+            <w:proofErr w:type="gramEnd"/>
+            <w:r>
+              <w:t xml:space="preserve"> as mplstyle to top of file</w:t>
+            </w:r>
           </w:p>
         </w:tc>
         <w:tc>
@@ -4019,7 +4249,15 @@
               <w:cnfStyle w:val="000000100000" w:firstRow="0" w:lastRow="0" w:firstColumn="0" w:lastColumn="0" w:oddVBand="0" w:evenVBand="0" w:oddHBand="1" w:evenHBand="0" w:firstRowFirstColumn="0" w:firstRowLastColumn="0" w:lastRowFirstColumn="0" w:lastRowLastColumn="0"/>
             </w:pPr>
             <w:r>
-              <w:t>Added auto_adjust=False and handled MultiIndex correctly with .droplevel(0)</w:t>
+              <w:t xml:space="preserve">Added auto_adjust=False and handled MultiIndex correctly </w:t>
+            </w:r>
+            <w:proofErr w:type="gramStart"/>
+            <w:r>
+              <w:t>with .droplevel</w:t>
+            </w:r>
+            <w:proofErr w:type="gramEnd"/>
+            <w:r>
+              <w:t>(0)</w:t>
             </w:r>
           </w:p>
         </w:tc>
